--- a/javaee报错问题解决.docx
+++ b/javaee报错问题解决.docx
@@ -12,12 +12,14 @@
         </w:rPr>
         <w:t>问题解决项目</w:t>
       </w:r>
+      <w:proofErr w:type="spellStart"/>
       <w:r>
         <w:rPr>
           <w:rFonts w:hint="eastAsia"/>
         </w:rPr>
         <w:t>SpringMybatis</w:t>
       </w:r>
+      <w:proofErr w:type="spellEnd"/>
     </w:p>
     <w:p>
       <w:pPr>
@@ -34,7 +36,7 @@
       <w:pPr>
         <w:pStyle w:val="3"/>
       </w:pPr>
-      <w:hyperlink r:id="rId5" w:history="1">
+      <w:hyperlink r:id="rId7" w:history="1">
         <w:r>
           <w:rPr>
             <w:rStyle w:val="a3"/>
@@ -61,7 +63,21 @@
         <w:rPr>
           <w:rFonts w:hint="eastAsia"/>
         </w:rPr>
-        <w:t>注解获取值问题</w:t>
+        <w:t>注解</w:t>
+      </w:r>
+      <w:proofErr w:type="gramStart"/>
+      <w:r>
+        <w:rPr>
+          <w:rFonts w:hint="eastAsia"/>
+        </w:rPr>
+        <w:t>获取值</w:t>
+      </w:r>
+      <w:proofErr w:type="gramEnd"/>
+      <w:r>
+        <w:rPr>
+          <w:rFonts w:hint="eastAsia"/>
+        </w:rPr>
+        <w:t>问题</w:t>
       </w:r>
     </w:p>
     <w:p>
@@ -75,7 +91,21 @@
         <w:rPr>
           <w:rFonts w:hint="eastAsia"/>
         </w:rPr>
-        <w:t xml:space="preserve"> IllegalArgumentException: Could not resolve placeholder in string value "${XXXXXX}"</w:t>
+        <w:t xml:space="preserve"> </w:t>
+      </w:r>
+      <w:proofErr w:type="spellStart"/>
+      <w:r>
+        <w:rPr>
+          <w:rFonts w:hint="eastAsia"/>
+        </w:rPr>
+        <w:t>IllegalArgumentException</w:t>
+      </w:r>
+      <w:proofErr w:type="spellEnd"/>
+      <w:r>
+        <w:rPr>
+          <w:rFonts w:hint="eastAsia"/>
+        </w:rPr>
+        <w:t>: Could not resolve placeholder in string value "${XXXXXX}"</w:t>
       </w:r>
     </w:p>
     <w:p>
@@ -113,7 +143,31 @@
     <w:p/>
     <w:p>
       <w:r>
-        <w:t>&lt;context:property-placeholder location="classpath:aa.properties" /&gt;</w:t>
+        <w:t>&lt;</w:t>
+      </w:r>
+      <w:proofErr w:type="spellStart"/>
+      <w:r>
+        <w:t>context</w:t>
+      </w:r>
+      <w:proofErr w:type="gramStart"/>
+      <w:r>
+        <w:t>:property</w:t>
+      </w:r>
+      <w:proofErr w:type="gramEnd"/>
+      <w:r>
+        <w:t>-placeholder</w:t>
+      </w:r>
+      <w:proofErr w:type="spellEnd"/>
+      <w:r>
+        <w:t xml:space="preserve"> location="</w:t>
+      </w:r>
+      <w:proofErr w:type="spellStart"/>
+      <w:r>
+        <w:t>classpath:aa.properties</w:t>
+      </w:r>
+      <w:proofErr w:type="spellEnd"/>
+      <w:r>
+        <w:t>" /&gt;</w:t>
       </w:r>
     </w:p>
     <w:p>
@@ -128,7 +182,15 @@
     <w:p/>
     <w:p>
       <w:r>
-        <w:t>&lt;bean id="propertyConfigurer"&gt;</w:t>
+        <w:t>&lt;bean id="</w:t>
+      </w:r>
+      <w:proofErr w:type="spellStart"/>
+      <w:r>
+        <w:t>propertyConfigurer</w:t>
+      </w:r>
+      <w:proofErr w:type="spellEnd"/>
+      <w:r>
+        <w:t>"&gt;</w:t>
       </w:r>
     </w:p>
     <w:p>
@@ -143,12 +205,33 @@
     </w:p>
     <w:p>
       <w:r>
-        <w:t xml:space="preserve">            &lt;list&gt;</w:t>
-      </w:r>
-    </w:p>
-    <w:p>
-      <w:r>
-        <w:t xml:space="preserve">                &lt;value&gt;classpath:bb.properties&lt;/value&gt;</w:t>
+        <w:t xml:space="preserve">            &lt;</w:t>
+      </w:r>
+      <w:proofErr w:type="gramStart"/>
+      <w:r>
+        <w:t>list</w:t>
+      </w:r>
+      <w:proofErr w:type="gramEnd"/>
+      <w:r>
+        <w:t>&gt;</w:t>
+      </w:r>
+    </w:p>
+    <w:p>
+      <w:r>
+        <w:t xml:space="preserve">                &lt;</w:t>
+      </w:r>
+      <w:proofErr w:type="gramStart"/>
+      <w:r>
+        <w:t>value&gt;</w:t>
+      </w:r>
+      <w:proofErr w:type="spellStart"/>
+      <w:proofErr w:type="gramEnd"/>
+      <w:r>
+        <w:t>classpath:bb.properties</w:t>
+      </w:r>
+      <w:proofErr w:type="spellEnd"/>
+      <w:r>
+        <w:t>&lt;/value&gt;</w:t>
       </w:r>
     </w:p>
     <w:p>
@@ -204,24 +287,36 @@
         </w:rPr>
         <w:t>去掉一处的</w:t>
       </w:r>
+      <w:proofErr w:type="spellStart"/>
       <w:r>
         <w:rPr>
           <w:rFonts w:hint="eastAsia"/>
         </w:rPr>
         <w:t>propertyConfigurer</w:t>
       </w:r>
+      <w:proofErr w:type="spellEnd"/>
       <w:r>
         <w:rPr>
           <w:rFonts w:hint="eastAsia"/>
         </w:rPr>
         <w:t>配置，替换成</w:t>
       </w:r>
-      <w:r>
-        <w:rPr>
-          <w:rFonts w:hint="eastAsia"/>
-        </w:rPr>
-        <w:t>context:property-placeholder</w:t>
-      </w:r>
+      <w:proofErr w:type="spellStart"/>
+      <w:r>
+        <w:rPr>
+          <w:rFonts w:hint="eastAsia"/>
+        </w:rPr>
+        <w:t>context:</w:t>
+      </w:r>
+      <w:proofErr w:type="gramStart"/>
+      <w:r>
+        <w:rPr>
+          <w:rFonts w:hint="eastAsia"/>
+        </w:rPr>
+        <w:t>property-placeholder</w:t>
+      </w:r>
+      <w:proofErr w:type="spellEnd"/>
+      <w:proofErr w:type="gramEnd"/>
     </w:p>
     <w:p/>
     <w:p>
@@ -268,7 +363,31 @@
     <w:p/>
     <w:p>
       <w:r>
-        <w:t>&lt;context:property-placeholder location="classpath:aa.properties" ignore-unresolvable="true" /&gt;</w:t>
+        <w:t>&lt;</w:t>
+      </w:r>
+      <w:proofErr w:type="spellStart"/>
+      <w:r>
+        <w:t>context</w:t>
+      </w:r>
+      <w:proofErr w:type="gramStart"/>
+      <w:r>
+        <w:t>:property</w:t>
+      </w:r>
+      <w:proofErr w:type="gramEnd"/>
+      <w:r>
+        <w:t>-placeholder</w:t>
+      </w:r>
+      <w:proofErr w:type="spellEnd"/>
+      <w:r>
+        <w:t xml:space="preserve"> location="</w:t>
+      </w:r>
+      <w:proofErr w:type="spellStart"/>
+      <w:r>
+        <w:t>classpath:aa.properties</w:t>
+      </w:r>
+      <w:proofErr w:type="spellEnd"/>
+      <w:r>
+        <w:t>" ignore-unresolvable="true" /&gt;</w:t>
       </w:r>
     </w:p>
     <w:p>
@@ -295,15 +414,36 @@
     <w:p/>
     <w:p>
       <w:r>
-        <w:t>&lt;context:property-placeholder location="classpath:bb.properties" ignore-unresolvable="true" /&gt;</w:t>
+        <w:t>&lt;</w:t>
+      </w:r>
+      <w:proofErr w:type="spellStart"/>
+      <w:r>
+        <w:t>context</w:t>
+      </w:r>
+      <w:proofErr w:type="gramStart"/>
+      <w:r>
+        <w:t>:property</w:t>
+      </w:r>
+      <w:proofErr w:type="gramEnd"/>
+      <w:r>
+        <w:t>-placeholder</w:t>
+      </w:r>
+      <w:proofErr w:type="spellEnd"/>
+      <w:r>
+        <w:t xml:space="preserve"> location="</w:t>
+      </w:r>
+      <w:proofErr w:type="spellStart"/>
+      <w:r>
+        <w:t>classpath:bb.properties</w:t>
+      </w:r>
+      <w:proofErr w:type="spellEnd"/>
+      <w:r>
+        <w:t>" ignore-unresolvable="true" /&gt;</w:t>
       </w:r>
     </w:p>
     <w:p>
       <w:pPr>
         <w:pStyle w:val="3"/>
-        <w:rPr>
-          <w:rFonts w:hint="eastAsia"/>
-        </w:rPr>
       </w:pPr>
       <w:r>
         <w:rPr>
@@ -325,57 +465,6 @@
       </w:r>
     </w:p>
     <w:p>
-      <w:pPr>
-        <w:rPr>
-          <w:rFonts w:hint="eastAsia"/>
-        </w:rPr>
-      </w:pPr>
-      <w:r>
-        <w:rPr>
-          <w:rFonts w:hint="eastAsia"/>
-        </w:rPr>
-        <w:t>新建一个配置文件添加单独添加定时器配置信息</w:t>
-      </w:r>
-      <w:r>
-        <w:rPr>
-          <w:rFonts w:hint="eastAsia"/>
-        </w:rPr>
-        <w:t xml:space="preserve"> </w:t>
-      </w:r>
-    </w:p>
-    <w:p>
-      <w:pPr>
-        <w:rPr>
-          <w:rFonts w:hint="eastAsia"/>
-        </w:rPr>
-      </w:pPr>
-      <w:r>
-        <w:rPr>
-          <w:rFonts w:hint="eastAsia"/>
-        </w:rPr>
-        <w:t>并且在</w:t>
-      </w:r>
-      <w:r>
-        <w:rPr>
-          <w:rFonts w:hint="eastAsia"/>
-        </w:rPr>
-        <w:t>spring</w:t>
-      </w:r>
-      <w:r>
-        <w:rPr>
-          <w:rFonts w:hint="eastAsia"/>
-        </w:rPr>
-        <w:t>基础配置文件中配置但是不开启。</w:t>
-      </w:r>
-      <w:bookmarkStart w:id="0" w:name="_GoBack"/>
-      <w:bookmarkEnd w:id="0"/>
-    </w:p>
-    <w:p>
-      <w:pPr>
-        <w:rPr>
-          <w:rFonts w:hint="eastAsia"/>
-        </w:rPr>
-      </w:pPr>
       <w:r>
         <w:rPr>
           <w:rFonts w:hint="eastAsia"/>
@@ -395,32 +484,23 @@
         <w:t>配置文件中进行配置基本信息</w:t>
       </w:r>
     </w:p>
-    <w:p>
-      <w:pPr>
-        <w:rPr>
-          <w:rFonts w:hint="eastAsia"/>
-        </w:rPr>
-      </w:pPr>
-    </w:p>
     <w:p/>
-    <w:p>
-      <w:pPr>
-        <w:rPr>
-          <w:rFonts w:hint="eastAsia"/>
-        </w:rPr>
-      </w:pPr>
+    <w:p/>
+    <w:p>
       <w:r>
         <w:rPr>
           <w:rFonts w:hint="eastAsia"/>
         </w:rPr>
         <w:t>在</w:t>
       </w:r>
+      <w:proofErr w:type="spellStart"/>
       <w:r>
         <w:rPr>
           <w:rFonts w:hint="eastAsia"/>
         </w:rPr>
         <w:t>xmlns</w:t>
       </w:r>
+      <w:proofErr w:type="spellEnd"/>
       <w:r>
         <w:rPr>
           <w:rFonts w:hint="eastAsia"/>
@@ -430,8 +510,13 @@
     </w:p>
     <w:p/>
     <w:p>
-      <w:r>
-        <w:t>xmlns:task="http://www.springframework.org/schema/task"</w:t>
+      <w:proofErr w:type="spellStart"/>
+      <w:r>
+        <w:t>xmlns:task</w:t>
+      </w:r>
+      <w:proofErr w:type="spellEnd"/>
+      <w:r>
+        <w:t>="http://www.springframework.org/schema/task"</w:t>
       </w:r>
     </w:p>
     <w:p>
@@ -441,12 +526,14 @@
         </w:rPr>
         <w:t>在</w:t>
       </w:r>
+      <w:proofErr w:type="spellStart"/>
       <w:r>
         <w:rPr>
           <w:rFonts w:hint="eastAsia"/>
         </w:rPr>
         <w:t>xsi</w:t>
       </w:r>
+      <w:proofErr w:type="spellEnd"/>
       <w:r>
         <w:rPr>
           <w:rFonts w:hint="eastAsia"/>
@@ -460,12 +547,7 @@
       </w:r>
     </w:p>
     <w:p>
-      <w:pPr>
-        <w:rPr>
-          <w:rFonts w:hint="eastAsia"/>
-        </w:rPr>
-      </w:pPr>
-      <w:hyperlink r:id="rId6" w:history="1">
+      <w:hyperlink r:id="rId8" w:history="1">
         <w:r>
           <w:rPr>
             <w:rStyle w:val="a3"/>
@@ -474,19 +556,8 @@
         </w:r>
       </w:hyperlink>
     </w:p>
-    <w:p>
-      <w:pPr>
-        <w:rPr>
-          <w:rFonts w:hint="eastAsia"/>
-        </w:rPr>
-      </w:pPr>
-    </w:p>
-    <w:p>
-      <w:pPr>
-        <w:rPr>
-          <w:rFonts w:hint="eastAsia"/>
-        </w:rPr>
-      </w:pPr>
+    <w:p/>
+    <w:p>
       <w:r>
         <w:rPr>
           <w:rFonts w:hint="eastAsia"/>
@@ -566,6 +637,7 @@
         </w:rPr>
         <w:t>&lt;</w:t>
       </w:r>
+      <w:proofErr w:type="spellStart"/>
       <w:r>
         <w:rPr>
           <w:rFonts w:ascii="宋体" w:eastAsia="宋体" w:hAnsi="宋体" w:cs="宋体" w:hint="eastAsia"/>
@@ -579,6 +651,7 @@
         </w:rPr>
         <w:t>task</w:t>
       </w:r>
+      <w:proofErr w:type="gramStart"/>
       <w:r>
         <w:rPr>
           <w:rFonts w:ascii="宋体" w:eastAsia="宋体" w:hAnsi="宋体" w:cs="宋体" w:hint="eastAsia"/>
@@ -590,7 +663,35 @@
           <w:szCs w:val="24"/>
           <w:shd w:val="clear" w:color="auto" w:fill="EFEFEF"/>
         </w:rPr>
-        <w:t xml:space="preserve">:annotation-driven </w:t>
+        <w:t>:annotation</w:t>
+      </w:r>
+      <w:proofErr w:type="gramEnd"/>
+      <w:r>
+        <w:rPr>
+          <w:rFonts w:ascii="宋体" w:eastAsia="宋体" w:hAnsi="宋体" w:cs="宋体" w:hint="eastAsia"/>
+          <w:b/>
+          <w:bCs/>
+          <w:color w:val="000080"/>
+          <w:kern w:val="0"/>
+          <w:sz w:val="24"/>
+          <w:szCs w:val="24"/>
+          <w:shd w:val="clear" w:color="auto" w:fill="EFEFEF"/>
+        </w:rPr>
+        <w:t>-driven</w:t>
+      </w:r>
+      <w:proofErr w:type="spellEnd"/>
+      <w:r>
+        <w:rPr>
+          <w:rFonts w:ascii="宋体" w:eastAsia="宋体" w:hAnsi="宋体" w:cs="宋体" w:hint="eastAsia"/>
+          <w:b/>
+          <w:bCs/>
+          <w:color w:val="000080"/>
+          <w:kern w:val="0"/>
+          <w:sz w:val="24"/>
+          <w:szCs w:val="24"/>
+          <w:shd w:val="clear" w:color="auto" w:fill="EFEFEF"/>
+        </w:rPr>
+        <w:t xml:space="preserve"> </w:t>
       </w:r>
       <w:r>
         <w:rPr>
@@ -616,7 +717,35 @@
           <w:szCs w:val="24"/>
           <w:shd w:val="clear" w:color="auto" w:fill="EFEFEF"/>
         </w:rPr>
-        <w:t xml:space="preserve">="qbScheduler" </w:t>
+        <w:t>="</w:t>
+      </w:r>
+      <w:proofErr w:type="spellStart"/>
+      <w:r>
+        <w:rPr>
+          <w:rFonts w:ascii="宋体" w:eastAsia="宋体" w:hAnsi="宋体" w:cs="宋体" w:hint="eastAsia"/>
+          <w:b/>
+          <w:bCs/>
+          <w:color w:val="008000"/>
+          <w:kern w:val="0"/>
+          <w:sz w:val="24"/>
+          <w:szCs w:val="24"/>
+          <w:shd w:val="clear" w:color="auto" w:fill="EFEFEF"/>
+        </w:rPr>
+        <w:t>qbScheduler</w:t>
+      </w:r>
+      <w:proofErr w:type="spellEnd"/>
+      <w:r>
+        <w:rPr>
+          <w:rFonts w:ascii="宋体" w:eastAsia="宋体" w:hAnsi="宋体" w:cs="宋体" w:hint="eastAsia"/>
+          <w:b/>
+          <w:bCs/>
+          <w:color w:val="008000"/>
+          <w:kern w:val="0"/>
+          <w:sz w:val="24"/>
+          <w:szCs w:val="24"/>
+          <w:shd w:val="clear" w:color="auto" w:fill="EFEFEF"/>
+        </w:rPr>
+        <w:t xml:space="preserve">" </w:t>
       </w:r>
       <w:r>
         <w:rPr>
@@ -676,6 +805,7 @@
         </w:rPr>
         <w:t>&lt;</w:t>
       </w:r>
+      <w:proofErr w:type="spellStart"/>
       <w:r>
         <w:rPr>
           <w:rFonts w:ascii="宋体" w:eastAsia="宋体" w:hAnsi="宋体" w:cs="宋体" w:hint="eastAsia"/>
@@ -700,7 +830,21 @@
           <w:szCs w:val="24"/>
           <w:shd w:val="clear" w:color="auto" w:fill="EFEFEF"/>
         </w:rPr>
-        <w:t xml:space="preserve">:scheduler </w:t>
+        <w:t>:scheduler</w:t>
+      </w:r>
+      <w:proofErr w:type="spellEnd"/>
+      <w:r>
+        <w:rPr>
+          <w:rFonts w:ascii="宋体" w:eastAsia="宋体" w:hAnsi="宋体" w:cs="宋体" w:hint="eastAsia"/>
+          <w:b/>
+          <w:bCs/>
+          <w:color w:val="000080"/>
+          <w:kern w:val="0"/>
+          <w:sz w:val="24"/>
+          <w:szCs w:val="24"/>
+          <w:shd w:val="clear" w:color="auto" w:fill="EFEFEF"/>
+        </w:rPr>
+        <w:t xml:space="preserve"> </w:t>
       </w:r>
       <w:r>
         <w:rPr>
@@ -726,7 +870,35 @@
           <w:szCs w:val="24"/>
           <w:shd w:val="clear" w:color="auto" w:fill="EFEFEF"/>
         </w:rPr>
-        <w:t xml:space="preserve">="qbScheduler" </w:t>
+        <w:t>="</w:t>
+      </w:r>
+      <w:proofErr w:type="spellStart"/>
+      <w:r>
+        <w:rPr>
+          <w:rFonts w:ascii="宋体" w:eastAsia="宋体" w:hAnsi="宋体" w:cs="宋体" w:hint="eastAsia"/>
+          <w:b/>
+          <w:bCs/>
+          <w:color w:val="008000"/>
+          <w:kern w:val="0"/>
+          <w:sz w:val="24"/>
+          <w:szCs w:val="24"/>
+          <w:shd w:val="clear" w:color="auto" w:fill="EFEFEF"/>
+        </w:rPr>
+        <w:t>qbScheduler</w:t>
+      </w:r>
+      <w:proofErr w:type="spellEnd"/>
+      <w:r>
+        <w:rPr>
+          <w:rFonts w:ascii="宋体" w:eastAsia="宋体" w:hAnsi="宋体" w:cs="宋体" w:hint="eastAsia"/>
+          <w:b/>
+          <w:bCs/>
+          <w:color w:val="008000"/>
+          <w:kern w:val="0"/>
+          <w:sz w:val="24"/>
+          <w:szCs w:val="24"/>
+          <w:shd w:val="clear" w:color="auto" w:fill="EFEFEF"/>
+        </w:rPr>
+        <w:t xml:space="preserve">" </w:t>
       </w:r>
       <w:r>
         <w:rPr>
@@ -742,11 +914,6 @@
     </w:p>
     <w:p/>
     <w:p>
-      <w:pPr>
-        <w:rPr>
-          <w:rFonts w:hint="eastAsia"/>
-        </w:rPr>
-      </w:pPr>
       <w:r>
         <w:rPr>
           <w:rFonts w:hint="eastAsia"/>
@@ -763,21 +930,38 @@
         <w:rPr>
           <w:rFonts w:hint="eastAsia"/>
         </w:rPr>
-        <w:t>提供的定时任务，所以需要进行扫描类下的包才能执行相应的操作</w:t>
+        <w:t>提供的定时任务，所以需要进行扫描</w:t>
+      </w:r>
+      <w:proofErr w:type="gramStart"/>
+      <w:r>
+        <w:rPr>
+          <w:rFonts w:hint="eastAsia"/>
+        </w:rPr>
+        <w:t>类下的包才能</w:t>
+      </w:r>
+      <w:proofErr w:type="gramEnd"/>
+      <w:r>
+        <w:rPr>
+          <w:rFonts w:hint="eastAsia"/>
+        </w:rPr>
+        <w:t>执行相应的操作</w:t>
       </w:r>
     </w:p>
     <w:p/>
     <w:p>
-      <w:pPr>
-        <w:rPr>
-          <w:rFonts w:hint="eastAsia"/>
-        </w:rPr>
-      </w:pPr>
-      <w:r>
-        <w:rPr>
-          <w:rFonts w:hint="eastAsia"/>
-        </w:rPr>
-        <w:t xml:space="preserve">&lt;!-- </w:t>
+      <w:proofErr w:type="gramStart"/>
+      <w:r>
+        <w:rPr>
+          <w:rFonts w:hint="eastAsia"/>
+        </w:rPr>
+        <w:t>&lt;!--</w:t>
+      </w:r>
+      <w:proofErr w:type="gramEnd"/>
+      <w:r>
+        <w:rPr>
+          <w:rFonts w:hint="eastAsia"/>
+        </w:rPr>
+        <w:t xml:space="preserve"> </w:t>
       </w:r>
       <w:r>
         <w:rPr>
@@ -797,6 +981,7 @@
         </w:rPr>
         <w:t>我把相应的测试类放到</w:t>
       </w:r>
+      <w:proofErr w:type="spellStart"/>
       <w:r>
         <w:rPr>
           <w:rFonts w:hint="eastAsia"/>
@@ -807,6 +992,7 @@
         </w:rPr>
         <w:t>com.task</w:t>
       </w:r>
+      <w:proofErr w:type="spellEnd"/>
       <w:r>
         <w:rPr>
           <w:rFonts w:hint="eastAsia"/>
@@ -842,6 +1028,7 @@
         </w:rPr>
         <w:t>&lt;</w:t>
       </w:r>
+      <w:proofErr w:type="spellStart"/>
       <w:r>
         <w:rPr>
           <w:rFonts w:hint="eastAsia"/>
@@ -852,6 +1039,7 @@
         </w:rPr>
         <w:t>context</w:t>
       </w:r>
+      <w:proofErr w:type="gramStart"/>
       <w:r>
         <w:rPr>
           <w:rFonts w:hint="eastAsia"/>
@@ -860,7 +1048,29 @@
           <w:color w:val="000080"/>
           <w:shd w:val="clear" w:color="auto" w:fill="EFEFEF"/>
         </w:rPr>
-        <w:t xml:space="preserve">:component-scan </w:t>
+        <w:t>:component</w:t>
+      </w:r>
+      <w:proofErr w:type="gramEnd"/>
+      <w:r>
+        <w:rPr>
+          <w:rFonts w:hint="eastAsia"/>
+          <w:b/>
+          <w:bCs/>
+          <w:color w:val="000080"/>
+          <w:shd w:val="clear" w:color="auto" w:fill="EFEFEF"/>
+        </w:rPr>
+        <w:t>-scan</w:t>
+      </w:r>
+      <w:proofErr w:type="spellEnd"/>
+      <w:r>
+        <w:rPr>
+          <w:rFonts w:hint="eastAsia"/>
+          <w:b/>
+          <w:bCs/>
+          <w:color w:val="000080"/>
+          <w:shd w:val="clear" w:color="auto" w:fill="EFEFEF"/>
+        </w:rPr>
+        <w:t xml:space="preserve"> </w:t>
       </w:r>
       <w:r>
         <w:rPr>
@@ -880,7 +1090,29 @@
           <w:color w:val="008000"/>
           <w:shd w:val="clear" w:color="auto" w:fill="EFEFEF"/>
         </w:rPr>
-        <w:t>="com.task"</w:t>
+        <w:t>="</w:t>
+      </w:r>
+      <w:proofErr w:type="spellStart"/>
+      <w:r>
+        <w:rPr>
+          <w:rFonts w:hint="eastAsia"/>
+          <w:b/>
+          <w:bCs/>
+          <w:color w:val="008000"/>
+          <w:shd w:val="clear" w:color="auto" w:fill="EFEFEF"/>
+        </w:rPr>
+        <w:t>com.task</w:t>
+      </w:r>
+      <w:proofErr w:type="spellEnd"/>
+      <w:r>
+        <w:rPr>
+          <w:rFonts w:hint="eastAsia"/>
+          <w:b/>
+          <w:bCs/>
+          <w:color w:val="008000"/>
+          <w:shd w:val="clear" w:color="auto" w:fill="EFEFEF"/>
+        </w:rPr>
+        <w:t>"</w:t>
       </w:r>
       <w:r>
         <w:rPr>
@@ -892,11 +1124,6 @@
       </w:r>
     </w:p>
     <w:p>
-      <w:pPr>
-        <w:rPr>
-          <w:rFonts w:hint="eastAsia"/>
-        </w:rPr>
-      </w:pPr>
       <w:r>
         <w:rPr>
           <w:rFonts w:hint="eastAsia"/>
@@ -906,16 +1133,19 @@
     </w:p>
     <w:p/>
     <w:p>
-      <w:pPr>
-        <w:rPr>
-          <w:rFonts w:hint="eastAsia"/>
-        </w:rPr>
-      </w:pPr>
-      <w:r>
-        <w:rPr>
-          <w:rFonts w:hint="eastAsia"/>
-        </w:rPr>
-        <w:t xml:space="preserve">&lt;!-- </w:t>
+      <w:proofErr w:type="gramStart"/>
+      <w:r>
+        <w:rPr>
+          <w:rFonts w:hint="eastAsia"/>
+        </w:rPr>
+        <w:t>&lt;!--</w:t>
+      </w:r>
+      <w:proofErr w:type="gramEnd"/>
+      <w:r>
+        <w:rPr>
+          <w:rFonts w:hint="eastAsia"/>
+        </w:rPr>
+        <w:t xml:space="preserve"> </w:t>
       </w:r>
       <w:r>
         <w:rPr>
@@ -932,15 +1162,40 @@
     </w:p>
     <w:p>
       <w:r>
-        <w:t>&lt;task:annotation-driven/&gt;</w:t>
-      </w:r>
-    </w:p>
-    <w:p>
-      <w:pPr>
-        <w:rPr>
-          <w:rFonts w:hint="eastAsia"/>
-        </w:rPr>
-      </w:pPr>
+        <w:rPr>
+          <w:rFonts w:hint="eastAsia"/>
+        </w:rPr>
+        <w:t>&lt;!--</w:t>
+      </w:r>
+      <w:bookmarkStart w:id="0" w:name="_GoBack"/>
+      <w:bookmarkEnd w:id="0"/>
+      <w:r>
+        <w:t>&lt;</w:t>
+      </w:r>
+      <w:proofErr w:type="spellStart"/>
+      <w:r>
+        <w:t>task</w:t>
+      </w:r>
+      <w:proofErr w:type="gramStart"/>
+      <w:r>
+        <w:t>:annotation</w:t>
+      </w:r>
+      <w:proofErr w:type="gramEnd"/>
+      <w:r>
+        <w:t>-driven</w:t>
+      </w:r>
+      <w:proofErr w:type="spellEnd"/>
+      <w:r>
+        <w:t>/&gt;</w:t>
+      </w:r>
+      <w:r>
+        <w:rPr>
+          <w:rFonts w:hint="eastAsia"/>
+        </w:rPr>
+        <w:t>--&gt;</w:t>
+      </w:r>
+    </w:p>
+    <w:p>
       <w:r>
         <w:rPr>
           <w:rFonts w:hint="eastAsia"/>
@@ -954,8 +1209,21 @@
       </w:r>
     </w:p>
     <w:p>
-      <w:r>
-        <w:t>public class TimerTask {</w:t>
+      <w:proofErr w:type="gramStart"/>
+      <w:r>
+        <w:t>public</w:t>
+      </w:r>
+      <w:proofErr w:type="gramEnd"/>
+      <w:r>
+        <w:t xml:space="preserve"> class </w:t>
+      </w:r>
+      <w:proofErr w:type="spellStart"/>
+      <w:r>
+        <w:t>TimerTask</w:t>
+      </w:r>
+      <w:proofErr w:type="spellEnd"/>
+      <w:r>
+        <w:t xml:space="preserve"> {</w:t>
       </w:r>
     </w:p>
     <w:p>
@@ -964,16 +1232,33 @@
       </w:r>
     </w:p>
     <w:p>
-      <w:pPr>
-        <w:rPr>
-          <w:rFonts w:hint="eastAsia"/>
-        </w:rPr>
-      </w:pPr>
-      <w:r>
-        <w:rPr>
-          <w:rFonts w:hint="eastAsia"/>
-        </w:rPr>
-        <w:t xml:space="preserve">    @Scheduled(cron = "* * * * * ?")//</w:t>
+      <w:r>
+        <w:rPr>
+          <w:rFonts w:hint="eastAsia"/>
+        </w:rPr>
+        <w:t xml:space="preserve">    </w:t>
+      </w:r>
+      <w:proofErr w:type="gramStart"/>
+      <w:r>
+        <w:rPr>
+          <w:rFonts w:hint="eastAsia"/>
+        </w:rPr>
+        <w:t>@Scheduled(</w:t>
+      </w:r>
+      <w:proofErr w:type="spellStart"/>
+      <w:proofErr w:type="gramEnd"/>
+      <w:r>
+        <w:rPr>
+          <w:rFonts w:hint="eastAsia"/>
+        </w:rPr>
+        <w:t>cron</w:t>
+      </w:r>
+      <w:proofErr w:type="spellEnd"/>
+      <w:r>
+        <w:rPr>
+          <w:rFonts w:hint="eastAsia"/>
+        </w:rPr>
+        <w:t xml:space="preserve"> = "* * * * * ?")//</w:t>
       </w:r>
       <w:r>
         <w:rPr>
@@ -984,20 +1269,37 @@
     </w:p>
     <w:p>
       <w:r>
-        <w:t xml:space="preserve">    public void test(){</w:t>
-      </w:r>
-    </w:p>
-    <w:p>
-      <w:pPr>
-        <w:rPr>
-          <w:rFonts w:hint="eastAsia"/>
-        </w:rPr>
-      </w:pPr>
-      <w:r>
-        <w:rPr>
-          <w:rFonts w:hint="eastAsia"/>
-        </w:rPr>
-        <w:t xml:space="preserve">        System.out.println("</w:t>
+        <w:t xml:space="preserve">    </w:t>
+      </w:r>
+      <w:proofErr w:type="gramStart"/>
+      <w:r>
+        <w:t>public</w:t>
+      </w:r>
+      <w:proofErr w:type="gramEnd"/>
+      <w:r>
+        <w:t xml:space="preserve"> void test(){</w:t>
+      </w:r>
+    </w:p>
+    <w:p>
+      <w:r>
+        <w:rPr>
+          <w:rFonts w:hint="eastAsia"/>
+        </w:rPr>
+        <w:t xml:space="preserve">        </w:t>
+      </w:r>
+      <w:proofErr w:type="spellStart"/>
+      <w:r>
+        <w:rPr>
+          <w:rFonts w:hint="eastAsia"/>
+        </w:rPr>
+        <w:t>System.out.println</w:t>
+      </w:r>
+      <w:proofErr w:type="spellEnd"/>
+      <w:r>
+        <w:rPr>
+          <w:rFonts w:hint="eastAsia"/>
+        </w:rPr>
+        <w:t>("</w:t>
       </w:r>
       <w:r>
         <w:rPr>
@@ -1023,17 +1325,14 @@
       </w:r>
     </w:p>
     <w:p>
-      <w:pPr>
-        <w:rPr>
-          <w:rFonts w:hint="eastAsia"/>
-        </w:rPr>
-      </w:pPr>
+      <w:proofErr w:type="spellStart"/>
       <w:r>
         <w:rPr>
           <w:rFonts w:hint="eastAsia"/>
         </w:rPr>
         <w:t>Cron</w:t>
       </w:r>
+      <w:proofErr w:type="spellEnd"/>
       <w:r>
         <w:rPr>
           <w:rFonts w:hint="eastAsia"/>
@@ -1043,11 +1342,6 @@
     </w:p>
     <w:p/>
     <w:p>
-      <w:pPr>
-        <w:rPr>
-          <w:rFonts w:hint="eastAsia"/>
-        </w:rPr>
-      </w:pPr>
       <w:r>
         <w:rPr>
           <w:rFonts w:hint="eastAsia"/>
@@ -1080,11 +1374,106 @@
       </w:r>
     </w:p>
     <w:p>
-      <w:pPr>
-        <w:rPr>
-          <w:rFonts w:hint="eastAsia"/>
-        </w:rPr>
-      </w:pPr>
+      <w:r>
+        <w:rPr>
+          <w:rFonts w:hint="eastAsia"/>
+        </w:rPr>
+        <w:t>“</w:t>
+      </w:r>
+      <w:r>
+        <w:rPr>
+          <w:rFonts w:hint="eastAsia"/>
+        </w:rPr>
+        <w:t>0 0 12 * * ?</w:t>
+      </w:r>
+      <w:r>
+        <w:rPr>
+          <w:rFonts w:hint="eastAsia"/>
+        </w:rPr>
+        <w:t>”</w:t>
+      </w:r>
+      <w:r>
+        <w:rPr>
+          <w:rFonts w:hint="eastAsia"/>
+        </w:rPr>
+        <w:t xml:space="preserve"> </w:t>
+      </w:r>
+      <w:r>
+        <w:rPr>
+          <w:rFonts w:hint="eastAsia"/>
+        </w:rPr>
+        <w:t>每天中午十二点触发</w:t>
+      </w:r>
+      <w:r>
+        <w:rPr>
+          <w:rFonts w:hint="eastAsia"/>
+        </w:rPr>
+        <w:t xml:space="preserve"> </w:t>
+      </w:r>
+    </w:p>
+    <w:p>
+      <w:r>
+        <w:rPr>
+          <w:rFonts w:hint="eastAsia"/>
+        </w:rPr>
+        <w:t>“</w:t>
+      </w:r>
+      <w:r>
+        <w:rPr>
+          <w:rFonts w:hint="eastAsia"/>
+        </w:rPr>
+        <w:t>0 15 10 ? * *</w:t>
+      </w:r>
+      <w:r>
+        <w:rPr>
+          <w:rFonts w:hint="eastAsia"/>
+        </w:rPr>
+        <w:t>”</w:t>
+      </w:r>
+      <w:r>
+        <w:rPr>
+          <w:rFonts w:hint="eastAsia"/>
+        </w:rPr>
+        <w:t xml:space="preserve"> </w:t>
+      </w:r>
+      <w:r>
+        <w:rPr>
+          <w:rFonts w:hint="eastAsia"/>
+        </w:rPr>
+        <w:t>每天早上</w:t>
+      </w:r>
+      <w:r>
+        <w:rPr>
+          <w:rFonts w:hint="eastAsia"/>
+        </w:rPr>
+        <w:t>10</w:t>
+      </w:r>
+      <w:r>
+        <w:rPr>
+          <w:rFonts w:hint="eastAsia"/>
+        </w:rPr>
+        <w:t>：</w:t>
+      </w:r>
+      <w:r>
+        <w:rPr>
+          <w:rFonts w:hint="eastAsia"/>
+        </w:rPr>
+        <w:t>15</w:t>
+      </w:r>
+      <w:r>
+        <w:rPr>
+          <w:rFonts w:hint="eastAsia"/>
+        </w:rPr>
+        <w:t>触发</w:t>
+      </w:r>
+      <w:r>
+        <w:rPr>
+          <w:rFonts w:hint="eastAsia"/>
+        </w:rPr>
+        <w:t xml:space="preserve"> </w:t>
+      </w:r>
+    </w:p>
+    <w:p>
       <w:r>
         <w:rPr>
           <w:rFonts w:hint="eastAsia"/>
@@ -1096,7 +1485,7 @@
         <w:rPr>
           <w:rFonts w:hint="eastAsia"/>
         </w:rPr>
-        <w:t>0 0 12 * * ?</w:t>
+        <w:t>0 15 10 * * ?</w:t>
       </w:r>
       <w:r>
         <w:rPr>
@@ -1114,7 +1503,31 @@
         <w:rPr>
           <w:rFonts w:hint="eastAsia"/>
         </w:rPr>
-        <w:t>每天中午十二点触发</w:t>
+        <w:t>每天早上</w:t>
+      </w:r>
+      <w:r>
+        <w:rPr>
+          <w:rFonts w:hint="eastAsia"/>
+        </w:rPr>
+        <w:t>10</w:t>
+      </w:r>
+      <w:r>
+        <w:rPr>
+          <w:rFonts w:hint="eastAsia"/>
+        </w:rPr>
+        <w:t>：</w:t>
+      </w:r>
+      <w:r>
+        <w:rPr>
+          <w:rFonts w:hint="eastAsia"/>
+        </w:rPr>
+        <w:t>15</w:t>
+      </w:r>
+      <w:r>
+        <w:rPr>
+          <w:rFonts w:hint="eastAsia"/>
+        </w:rPr>
+        <w:t>触发</w:t>
       </w:r>
       <w:r>
         <w:rPr>
@@ -1124,11 +1537,6 @@
       </w:r>
     </w:p>
     <w:p>
-      <w:pPr>
-        <w:rPr>
-          <w:rFonts w:hint="eastAsia"/>
-        </w:rPr>
-      </w:pPr>
       <w:r>
         <w:rPr>
           <w:rFonts w:hint="eastAsia"/>
@@ -1139,7 +1547,7 @@
         <w:rPr>
           <w:rFonts w:hint="eastAsia"/>
         </w:rPr>
-        <w:t>0 15 10 ? * *</w:t>
+        <w:t>0 15 10 * * ? *</w:t>
       </w:r>
       <w:r>
         <w:rPr>
@@ -1191,11 +1599,6 @@
       </w:r>
     </w:p>
     <w:p>
-      <w:pPr>
-        <w:rPr>
-          <w:rFonts w:hint="eastAsia"/>
-        </w:rPr>
-      </w:pPr>
       <w:r>
         <w:rPr>
           <w:rFonts w:hint="eastAsia"/>
@@ -1206,7 +1609,7 @@
         <w:rPr>
           <w:rFonts w:hint="eastAsia"/>
         </w:rPr>
-        <w:t>0 15 10 * * ?</w:t>
+        <w:t>0 15 10 * * ? 2005</w:t>
       </w:r>
       <w:r>
         <w:rPr>
@@ -1218,19 +1621,167 @@
         <w:rPr>
           <w:rFonts w:hint="eastAsia"/>
         </w:rPr>
+        <w:t xml:space="preserve"> 2005</w:t>
+      </w:r>
+      <w:r>
+        <w:rPr>
+          <w:rFonts w:hint="eastAsia"/>
+        </w:rPr>
+        <w:t>年的每天早上</w:t>
+      </w:r>
+      <w:r>
+        <w:rPr>
+          <w:rFonts w:hint="eastAsia"/>
+        </w:rPr>
+        <w:t>10</w:t>
+      </w:r>
+      <w:r>
+        <w:rPr>
+          <w:rFonts w:hint="eastAsia"/>
+        </w:rPr>
+        <w:t>：</w:t>
+      </w:r>
+      <w:r>
+        <w:rPr>
+          <w:rFonts w:hint="eastAsia"/>
+        </w:rPr>
+        <w:t>15</w:t>
+      </w:r>
+      <w:r>
+        <w:rPr>
+          <w:rFonts w:hint="eastAsia"/>
+        </w:rPr>
+        <w:t>触发</w:t>
+      </w:r>
+      <w:r>
+        <w:rPr>
+          <w:rFonts w:hint="eastAsia"/>
+        </w:rPr>
         <w:t xml:space="preserve"> </w:t>
       </w:r>
-      <w:r>
-        <w:rPr>
-          <w:rFonts w:hint="eastAsia"/>
-        </w:rPr>
-        <w:t>每天早上</w:t>
-      </w:r>
-      <w:r>
-        <w:rPr>
-          <w:rFonts w:hint="eastAsia"/>
-        </w:rPr>
-        <w:t>10</w:t>
+    </w:p>
+    <w:p>
+      <w:r>
+        <w:rPr>
+          <w:rFonts w:hint="eastAsia"/>
+        </w:rPr>
+        <w:t>“</w:t>
+      </w:r>
+      <w:r>
+        <w:rPr>
+          <w:rFonts w:hint="eastAsia"/>
+        </w:rPr>
+        <w:t>0 * 14 * * ?</w:t>
+      </w:r>
+      <w:r>
+        <w:rPr>
+          <w:rFonts w:hint="eastAsia"/>
+        </w:rPr>
+        <w:t>”</w:t>
+      </w:r>
+      <w:r>
+        <w:rPr>
+          <w:rFonts w:hint="eastAsia"/>
+        </w:rPr>
+        <w:t xml:space="preserve"> </w:t>
+      </w:r>
+      <w:r>
+        <w:rPr>
+          <w:rFonts w:hint="eastAsia"/>
+        </w:rPr>
+        <w:t>每天从下午</w:t>
+      </w:r>
+      <w:r>
+        <w:rPr>
+          <w:rFonts w:hint="eastAsia"/>
+        </w:rPr>
+        <w:t>2</w:t>
+      </w:r>
+      <w:r>
+        <w:rPr>
+          <w:rFonts w:hint="eastAsia"/>
+        </w:rPr>
+        <w:t>点开始到</w:t>
+      </w:r>
+      <w:r>
+        <w:rPr>
+          <w:rFonts w:hint="eastAsia"/>
+        </w:rPr>
+        <w:t>2</w:t>
+      </w:r>
+      <w:r>
+        <w:rPr>
+          <w:rFonts w:hint="eastAsia"/>
+        </w:rPr>
+        <w:t>点</w:t>
+      </w:r>
+      <w:r>
+        <w:rPr>
+          <w:rFonts w:hint="eastAsia"/>
+        </w:rPr>
+        <w:t>59</w:t>
+      </w:r>
+      <w:r>
+        <w:rPr>
+          <w:rFonts w:hint="eastAsia"/>
+        </w:rPr>
+        <w:t>分每分钟一次触发</w:t>
+      </w:r>
+      <w:r>
+        <w:rPr>
+          <w:rFonts w:hint="eastAsia"/>
+        </w:rPr>
+        <w:t xml:space="preserve"> </w:t>
+      </w:r>
+    </w:p>
+    <w:p>
+      <w:r>
+        <w:rPr>
+          <w:rFonts w:hint="eastAsia"/>
+        </w:rPr>
+        <w:t>“</w:t>
+      </w:r>
+      <w:r>
+        <w:rPr>
+          <w:rFonts w:hint="eastAsia"/>
+        </w:rPr>
+        <w:t>0 0/5 14 * * ?</w:t>
+      </w:r>
+      <w:r>
+        <w:rPr>
+          <w:rFonts w:hint="eastAsia"/>
+        </w:rPr>
+        <w:t>”</w:t>
+      </w:r>
+      <w:r>
+        <w:rPr>
+          <w:rFonts w:hint="eastAsia"/>
+        </w:rPr>
+        <w:t xml:space="preserve"> </w:t>
+      </w:r>
+      <w:r>
+        <w:rPr>
+          <w:rFonts w:hint="eastAsia"/>
+        </w:rPr>
+        <w:t>每天从下午</w:t>
+      </w:r>
+      <w:r>
+        <w:rPr>
+          <w:rFonts w:hint="eastAsia"/>
+        </w:rPr>
+        <w:t>2</w:t>
+      </w:r>
+      <w:r>
+        <w:rPr>
+          <w:rFonts w:hint="eastAsia"/>
+        </w:rPr>
+        <w:t>点开始到</w:t>
+      </w:r>
+      <w:r>
+        <w:rPr>
+          <w:rFonts w:hint="eastAsia"/>
+        </w:rPr>
+        <w:t>2</w:t>
       </w:r>
       <w:r>
         <w:rPr>
@@ -1242,13 +1793,25 @@
         <w:rPr>
           <w:rFonts w:hint="eastAsia"/>
         </w:rPr>
-        <w:t>15</w:t>
-      </w:r>
-      <w:r>
-        <w:rPr>
-          <w:rFonts w:hint="eastAsia"/>
-        </w:rPr>
-        <w:t>触发</w:t>
+        <w:t>55</w:t>
+      </w:r>
+      <w:r>
+        <w:rPr>
+          <w:rFonts w:hint="eastAsia"/>
+        </w:rPr>
+        <w:t>分结束每</w:t>
+      </w:r>
+      <w:r>
+        <w:rPr>
+          <w:rFonts w:hint="eastAsia"/>
+        </w:rPr>
+        <w:t>5</w:t>
+      </w:r>
+      <w:r>
+        <w:rPr>
+          <w:rFonts w:hint="eastAsia"/>
+        </w:rPr>
+        <w:t>分钟一次触发</w:t>
       </w:r>
       <w:r>
         <w:rPr>
@@ -1258,11 +1821,6 @@
       </w:r>
     </w:p>
     <w:p>
-      <w:pPr>
-        <w:rPr>
-          <w:rFonts w:hint="eastAsia"/>
-        </w:rPr>
-      </w:pPr>
       <w:r>
         <w:rPr>
           <w:rFonts w:hint="eastAsia"/>
@@ -1273,7 +1831,7 @@
         <w:rPr>
           <w:rFonts w:hint="eastAsia"/>
         </w:rPr>
-        <w:t>0 15 10 * * ? *</w:t>
+        <w:t>0 0/5 14,18 * * ?</w:t>
       </w:r>
       <w:r>
         <w:rPr>
@@ -1291,13 +1849,25 @@
         <w:rPr>
           <w:rFonts w:hint="eastAsia"/>
         </w:rPr>
-        <w:t>每天早上</w:t>
-      </w:r>
-      <w:r>
-        <w:rPr>
-          <w:rFonts w:hint="eastAsia"/>
-        </w:rPr>
-        <w:t>10</w:t>
+        <w:t>每天的下午</w:t>
+      </w:r>
+      <w:r>
+        <w:rPr>
+          <w:rFonts w:hint="eastAsia"/>
+        </w:rPr>
+        <w:t>2</w:t>
+      </w:r>
+      <w:r>
+        <w:rPr>
+          <w:rFonts w:hint="eastAsia"/>
+        </w:rPr>
+        <w:t>点至</w:t>
+      </w:r>
+      <w:r>
+        <w:rPr>
+          <w:rFonts w:hint="eastAsia"/>
+        </w:rPr>
+        <w:t>2</w:t>
       </w:r>
       <w:r>
         <w:rPr>
@@ -1309,13 +1879,61 @@
         <w:rPr>
           <w:rFonts w:hint="eastAsia"/>
         </w:rPr>
-        <w:t>15</w:t>
-      </w:r>
-      <w:r>
-        <w:rPr>
-          <w:rFonts w:hint="eastAsia"/>
-        </w:rPr>
-        <w:t>触发</w:t>
+        <w:t>55</w:t>
+      </w:r>
+      <w:r>
+        <w:rPr>
+          <w:rFonts w:hint="eastAsia"/>
+        </w:rPr>
+        <w:t>和</w:t>
+      </w:r>
+      <w:r>
+        <w:rPr>
+          <w:rFonts w:hint="eastAsia"/>
+        </w:rPr>
+        <w:t>6</w:t>
+      </w:r>
+      <w:r>
+        <w:rPr>
+          <w:rFonts w:hint="eastAsia"/>
+        </w:rPr>
+        <w:t>点至</w:t>
+      </w:r>
+      <w:r>
+        <w:rPr>
+          <w:rFonts w:hint="eastAsia"/>
+        </w:rPr>
+        <w:t>6</w:t>
+      </w:r>
+      <w:r>
+        <w:rPr>
+          <w:rFonts w:hint="eastAsia"/>
+        </w:rPr>
+        <w:t>点</w:t>
+      </w:r>
+      <w:r>
+        <w:rPr>
+          <w:rFonts w:hint="eastAsia"/>
+        </w:rPr>
+        <w:t>55</w:t>
+      </w:r>
+      <w:r>
+        <w:rPr>
+          <w:rFonts w:hint="eastAsia"/>
+        </w:rPr>
+        <w:t>分两个时间段内每</w:t>
+      </w:r>
+      <w:r>
+        <w:rPr>
+          <w:rFonts w:hint="eastAsia"/>
+        </w:rPr>
+        <w:t>5</w:t>
+      </w:r>
+      <w:r>
+        <w:rPr>
+          <w:rFonts w:hint="eastAsia"/>
+        </w:rPr>
+        <w:t>分钟一次触发</w:t>
       </w:r>
       <w:r>
         <w:rPr>
@@ -1325,11 +1943,6 @@
       </w:r>
     </w:p>
     <w:p>
-      <w:pPr>
-        <w:rPr>
-          <w:rFonts w:hint="eastAsia"/>
-        </w:rPr>
-      </w:pPr>
       <w:r>
         <w:rPr>
           <w:rFonts w:hint="eastAsia"/>
@@ -1340,7 +1953,7 @@
         <w:rPr>
           <w:rFonts w:hint="eastAsia"/>
         </w:rPr>
-        <w:t>0 15 10 * * ? 2005</w:t>
+        <w:t>0 0-5 14 * * ?</w:t>
       </w:r>
       <w:r>
         <w:rPr>
@@ -1352,68 +1965,37 @@
         <w:rPr>
           <w:rFonts w:hint="eastAsia"/>
         </w:rPr>
-        <w:t xml:space="preserve"> 2005</w:t>
-      </w:r>
-      <w:r>
-        <w:rPr>
-          <w:rFonts w:hint="eastAsia"/>
-        </w:rPr>
-        <w:t>年的每天早上</w:t>
-      </w:r>
-      <w:r>
-        <w:rPr>
-          <w:rFonts w:hint="eastAsia"/>
-        </w:rPr>
-        <w:t>10</w:t>
-      </w:r>
-      <w:r>
-        <w:rPr>
-          <w:rFonts w:hint="eastAsia"/>
-        </w:rPr>
-        <w:t>：</w:t>
-      </w:r>
-      <w:r>
-        <w:rPr>
-          <w:rFonts w:hint="eastAsia"/>
-        </w:rPr>
-        <w:t>15</w:t>
-      </w:r>
-      <w:r>
-        <w:rPr>
-          <w:rFonts w:hint="eastAsia"/>
-        </w:rPr>
-        <w:t>触发</w:t>
-      </w:r>
-      <w:r>
-        <w:rPr>
-          <w:rFonts w:hint="eastAsia"/>
-        </w:rPr>
         <w:t xml:space="preserve"> </w:t>
       </w:r>
-    </w:p>
-    <w:p>
-      <w:pPr>
-        <w:rPr>
-          <w:rFonts w:hint="eastAsia"/>
-        </w:rPr>
-      </w:pPr>
-      <w:r>
-        <w:rPr>
-          <w:rFonts w:hint="eastAsia"/>
-        </w:rPr>
-        <w:t>“</w:t>
-      </w:r>
-      <w:r>
-        <w:rPr>
-          <w:rFonts w:hint="eastAsia"/>
-        </w:rPr>
-        <w:t>0 * 14 * * ?</w:t>
-      </w:r>
-      <w:r>
-        <w:rPr>
-          <w:rFonts w:hint="eastAsia"/>
-        </w:rPr>
-        <w:t>”</w:t>
+      <w:r>
+        <w:rPr>
+          <w:rFonts w:hint="eastAsia"/>
+        </w:rPr>
+        <w:t>每天</w:t>
+      </w:r>
+      <w:r>
+        <w:rPr>
+          <w:rFonts w:hint="eastAsia"/>
+        </w:rPr>
+        <w:t>14:00</w:t>
+      </w:r>
+      <w:r>
+        <w:rPr>
+          <w:rFonts w:hint="eastAsia"/>
+        </w:rPr>
+        <w:t>至</w:t>
+      </w:r>
+      <w:r>
+        <w:rPr>
+          <w:rFonts w:hint="eastAsia"/>
+        </w:rPr>
+        <w:t>14:05</w:t>
+      </w:r>
+      <w:r>
+        <w:rPr>
+          <w:rFonts w:hint="eastAsia"/>
+        </w:rPr>
+        <w:t>每分钟一次触发</w:t>
       </w:r>
       <w:r>
         <w:rPr>
@@ -1421,346 +2003,8 @@
         </w:rPr>
         <w:t xml:space="preserve"> </w:t>
       </w:r>
-      <w:r>
-        <w:rPr>
-          <w:rFonts w:hint="eastAsia"/>
-        </w:rPr>
-        <w:t>每天从下午</w:t>
-      </w:r>
-      <w:r>
-        <w:rPr>
-          <w:rFonts w:hint="eastAsia"/>
-        </w:rPr>
-        <w:t>2</w:t>
-      </w:r>
-      <w:r>
-        <w:rPr>
-          <w:rFonts w:hint="eastAsia"/>
-        </w:rPr>
-        <w:t>点开始到</w:t>
-      </w:r>
-      <w:r>
-        <w:rPr>
-          <w:rFonts w:hint="eastAsia"/>
-        </w:rPr>
-        <w:t>2</w:t>
-      </w:r>
-      <w:r>
-        <w:rPr>
-          <w:rFonts w:hint="eastAsia"/>
-        </w:rPr>
-        <w:t>点</w:t>
-      </w:r>
-      <w:r>
-        <w:rPr>
-          <w:rFonts w:hint="eastAsia"/>
-        </w:rPr>
-        <w:t>59</w:t>
-      </w:r>
-      <w:r>
-        <w:rPr>
-          <w:rFonts w:hint="eastAsia"/>
-        </w:rPr>
-        <w:t>分每分钟一次触发</w:t>
-      </w:r>
-      <w:r>
-        <w:rPr>
-          <w:rFonts w:hint="eastAsia"/>
-        </w:rPr>
-        <w:t xml:space="preserve"> </w:t>
-      </w:r>
-    </w:p>
-    <w:p>
-      <w:pPr>
-        <w:rPr>
-          <w:rFonts w:hint="eastAsia"/>
-        </w:rPr>
-      </w:pPr>
-      <w:r>
-        <w:rPr>
-          <w:rFonts w:hint="eastAsia"/>
-        </w:rPr>
-        <w:t>“</w:t>
-      </w:r>
-      <w:r>
-        <w:rPr>
-          <w:rFonts w:hint="eastAsia"/>
-        </w:rPr>
-        <w:t>0 0/5 14 * * ?</w:t>
-      </w:r>
-      <w:r>
-        <w:rPr>
-          <w:rFonts w:hint="eastAsia"/>
-        </w:rPr>
-        <w:t>”</w:t>
-      </w:r>
-      <w:r>
-        <w:rPr>
-          <w:rFonts w:hint="eastAsia"/>
-        </w:rPr>
-        <w:t xml:space="preserve"> </w:t>
-      </w:r>
-      <w:r>
-        <w:rPr>
-          <w:rFonts w:hint="eastAsia"/>
-        </w:rPr>
-        <w:t>每天从下午</w:t>
-      </w:r>
-      <w:r>
-        <w:rPr>
-          <w:rFonts w:hint="eastAsia"/>
-        </w:rPr>
-        <w:t>2</w:t>
-      </w:r>
-      <w:r>
-        <w:rPr>
-          <w:rFonts w:hint="eastAsia"/>
-        </w:rPr>
-        <w:t>点开始到</w:t>
-      </w:r>
-      <w:r>
-        <w:rPr>
-          <w:rFonts w:hint="eastAsia"/>
-        </w:rPr>
-        <w:t>2</w:t>
-      </w:r>
-      <w:r>
-        <w:rPr>
-          <w:rFonts w:hint="eastAsia"/>
-        </w:rPr>
-        <w:t>：</w:t>
-      </w:r>
-      <w:r>
-        <w:rPr>
-          <w:rFonts w:hint="eastAsia"/>
-        </w:rPr>
-        <w:t>55</w:t>
-      </w:r>
-      <w:r>
-        <w:rPr>
-          <w:rFonts w:hint="eastAsia"/>
-        </w:rPr>
-        <w:t>分结束每</w:t>
-      </w:r>
-      <w:r>
-        <w:rPr>
-          <w:rFonts w:hint="eastAsia"/>
-        </w:rPr>
-        <w:t>5</w:t>
-      </w:r>
-      <w:r>
-        <w:rPr>
-          <w:rFonts w:hint="eastAsia"/>
-        </w:rPr>
-        <w:t>分钟一次触发</w:t>
-      </w:r>
-      <w:r>
-        <w:rPr>
-          <w:rFonts w:hint="eastAsia"/>
-        </w:rPr>
-        <w:t xml:space="preserve"> </w:t>
-      </w:r>
-    </w:p>
-    <w:p>
-      <w:pPr>
-        <w:rPr>
-          <w:rFonts w:hint="eastAsia"/>
-        </w:rPr>
-      </w:pPr>
-      <w:r>
-        <w:rPr>
-          <w:rFonts w:hint="eastAsia"/>
-        </w:rPr>
-        <w:t>“</w:t>
-      </w:r>
-      <w:r>
-        <w:rPr>
-          <w:rFonts w:hint="eastAsia"/>
-        </w:rPr>
-        <w:t>0 0/5 14,18 * * ?</w:t>
-      </w:r>
-      <w:r>
-        <w:rPr>
-          <w:rFonts w:hint="eastAsia"/>
-        </w:rPr>
-        <w:t>”</w:t>
-      </w:r>
-      <w:r>
-        <w:rPr>
-          <w:rFonts w:hint="eastAsia"/>
-        </w:rPr>
-        <w:t xml:space="preserve"> </w:t>
-      </w:r>
-      <w:r>
-        <w:rPr>
-          <w:rFonts w:hint="eastAsia"/>
-        </w:rPr>
-        <w:t>每天的下午</w:t>
-      </w:r>
-      <w:r>
-        <w:rPr>
-          <w:rFonts w:hint="eastAsia"/>
-        </w:rPr>
-        <w:t>2</w:t>
-      </w:r>
-      <w:r>
-        <w:rPr>
-          <w:rFonts w:hint="eastAsia"/>
-        </w:rPr>
-        <w:t>点至</w:t>
-      </w:r>
-      <w:r>
-        <w:rPr>
-          <w:rFonts w:hint="eastAsia"/>
-        </w:rPr>
-        <w:t>2</w:t>
-      </w:r>
-      <w:r>
-        <w:rPr>
-          <w:rFonts w:hint="eastAsia"/>
-        </w:rPr>
-        <w:t>：</w:t>
-      </w:r>
-      <w:r>
-        <w:rPr>
-          <w:rFonts w:hint="eastAsia"/>
-        </w:rPr>
-        <w:t>55</w:t>
-      </w:r>
-      <w:r>
-        <w:rPr>
-          <w:rFonts w:hint="eastAsia"/>
-        </w:rPr>
-        <w:t>和</w:t>
-      </w:r>
-      <w:r>
-        <w:rPr>
-          <w:rFonts w:hint="eastAsia"/>
-        </w:rPr>
-        <w:t>6</w:t>
-      </w:r>
-      <w:r>
-        <w:rPr>
-          <w:rFonts w:hint="eastAsia"/>
-        </w:rPr>
-        <w:t>点至</w:t>
-      </w:r>
-      <w:r>
-        <w:rPr>
-          <w:rFonts w:hint="eastAsia"/>
-        </w:rPr>
-        <w:t>6</w:t>
-      </w:r>
-      <w:r>
-        <w:rPr>
-          <w:rFonts w:hint="eastAsia"/>
-        </w:rPr>
-        <w:t>点</w:t>
-      </w:r>
-      <w:r>
-        <w:rPr>
-          <w:rFonts w:hint="eastAsia"/>
-        </w:rPr>
-        <w:t>55</w:t>
-      </w:r>
-      <w:r>
-        <w:rPr>
-          <w:rFonts w:hint="eastAsia"/>
-        </w:rPr>
-        <w:t>分两个时间段内每</w:t>
-      </w:r>
-      <w:r>
-        <w:rPr>
-          <w:rFonts w:hint="eastAsia"/>
-        </w:rPr>
-        <w:t>5</w:t>
-      </w:r>
-      <w:r>
-        <w:rPr>
-          <w:rFonts w:hint="eastAsia"/>
-        </w:rPr>
-        <w:t>分钟一次触发</w:t>
-      </w:r>
-      <w:r>
-        <w:rPr>
-          <w:rFonts w:hint="eastAsia"/>
-        </w:rPr>
-        <w:t xml:space="preserve"> </w:t>
-      </w:r>
-    </w:p>
-    <w:p>
-      <w:pPr>
-        <w:rPr>
-          <w:rFonts w:hint="eastAsia"/>
-        </w:rPr>
-      </w:pPr>
-      <w:r>
-        <w:rPr>
-          <w:rFonts w:hint="eastAsia"/>
-        </w:rPr>
-        <w:t>“</w:t>
-      </w:r>
-      <w:r>
-        <w:rPr>
-          <w:rFonts w:hint="eastAsia"/>
-        </w:rPr>
-        <w:t>0 0-5 14 * * ?</w:t>
-      </w:r>
-      <w:r>
-        <w:rPr>
-          <w:rFonts w:hint="eastAsia"/>
-        </w:rPr>
-        <w:t>”</w:t>
-      </w:r>
-      <w:r>
-        <w:rPr>
-          <w:rFonts w:hint="eastAsia"/>
-        </w:rPr>
-        <w:t xml:space="preserve"> </w:t>
-      </w:r>
-      <w:r>
-        <w:rPr>
-          <w:rFonts w:hint="eastAsia"/>
-        </w:rPr>
-        <w:t>每天</w:t>
-      </w:r>
-      <w:r>
-        <w:rPr>
-          <w:rFonts w:hint="eastAsia"/>
-        </w:rPr>
-        <w:t>14:00</w:t>
-      </w:r>
-      <w:r>
-        <w:rPr>
-          <w:rFonts w:hint="eastAsia"/>
-        </w:rPr>
-        <w:t>至</w:t>
-      </w:r>
-      <w:r>
-        <w:rPr>
-          <w:rFonts w:hint="eastAsia"/>
-        </w:rPr>
-        <w:t>14:05</w:t>
-      </w:r>
-      <w:r>
-        <w:rPr>
-          <w:rFonts w:hint="eastAsia"/>
-        </w:rPr>
-        <w:t>每分钟一次触发</w:t>
-      </w:r>
-      <w:r>
-        <w:rPr>
-          <w:rFonts w:hint="eastAsia"/>
-        </w:rPr>
-        <w:t xml:space="preserve"> </w:t>
-      </w:r>
-    </w:p>
-    <w:p>
-      <w:pPr>
-        <w:rPr>
-          <w:rFonts w:hint="eastAsia"/>
-        </w:rPr>
-      </w:pPr>
+    </w:p>
+    <w:p>
       <w:r>
         <w:rPr>
           <w:rFonts w:hint="eastAsia"/>
@@ -1910,6 +2154,44 @@
     </w:sectPr>
   </w:body>
 </w:document>
+</file>
+
+<file path=word/endnotes.xml><?xml version="1.0" encoding="utf-8"?>
+<w:endnotes xmlns:wpc="http://schemas.microsoft.com/office/word/2010/wordprocessingCanvas" xmlns:mc="http://schemas.openxmlformats.org/markup-compatibility/2006" xmlns:o="urn:schemas-microsoft-com:office:office" xmlns:r="http://schemas.openxmlformats.org/officeDocument/2006/relationships" xmlns:m="http://schemas.openxmlformats.org/officeDocument/2006/math" xmlns:v="urn:schemas-microsoft-com:vml" xmlns:wp14="http://schemas.microsoft.com/office/word/2010/wordprocessingDrawing" xmlns:wp="http://schemas.openxmlformats.org/drawingml/2006/wordprocessingDrawing" xmlns:w10="urn:schemas-microsoft-com:office:word" xmlns:w="http://schemas.openxmlformats.org/wordprocessingml/2006/main" xmlns:w14="http://schemas.microsoft.com/office/word/2010/wordml" xmlns:wpg="http://schemas.microsoft.com/office/word/2010/wordprocessingGroup" xmlns:wpi="http://schemas.microsoft.com/office/word/2010/wordprocessingInk" xmlns:wne="http://schemas.microsoft.com/office/word/2006/wordml" xmlns:wps="http://schemas.microsoft.com/office/word/2010/wordprocessingShape" mc:Ignorable="w14 wp14">
+  <w:endnote w:type="separator" w:id="-1">
+    <w:p>
+      <w:r>
+        <w:separator/>
+      </w:r>
+    </w:p>
+  </w:endnote>
+  <w:endnote w:type="continuationSeparator" w:id="0">
+    <w:p>
+      <w:r>
+        <w:continuationSeparator/>
+      </w:r>
+    </w:p>
+  </w:endnote>
+</w:endnotes>
+</file>
+
+<file path=word/footnotes.xml><?xml version="1.0" encoding="utf-8"?>
+<w:footnotes xmlns:wpc="http://schemas.microsoft.com/office/word/2010/wordprocessingCanvas" xmlns:mc="http://schemas.openxmlformats.org/markup-compatibility/2006" xmlns:o="urn:schemas-microsoft-com:office:office" xmlns:r="http://schemas.openxmlformats.org/officeDocument/2006/relationships" xmlns:m="http://schemas.openxmlformats.org/officeDocument/2006/math" xmlns:v="urn:schemas-microsoft-com:vml" xmlns:wp14="http://schemas.microsoft.com/office/word/2010/wordprocessingDrawing" xmlns:wp="http://schemas.openxmlformats.org/drawingml/2006/wordprocessingDrawing" xmlns:w10="urn:schemas-microsoft-com:office:word" xmlns:w="http://schemas.openxmlformats.org/wordprocessingml/2006/main" xmlns:w14="http://schemas.microsoft.com/office/word/2010/wordml" xmlns:wpg="http://schemas.microsoft.com/office/word/2010/wordprocessingGroup" xmlns:wpi="http://schemas.microsoft.com/office/word/2010/wordprocessingInk" xmlns:wne="http://schemas.microsoft.com/office/word/2006/wordml" xmlns:wps="http://schemas.microsoft.com/office/word/2010/wordprocessingShape" mc:Ignorable="w14 wp14">
+  <w:footnote w:type="separator" w:id="-1">
+    <w:p>
+      <w:r>
+        <w:separator/>
+      </w:r>
+    </w:p>
+  </w:footnote>
+  <w:footnote w:type="continuationSeparator" w:id="0">
+    <w:p>
+      <w:r>
+        <w:continuationSeparator/>
+      </w:r>
+    </w:p>
+  </w:footnote>
+</w:footnotes>
 </file>
 
 <file path=word/styles.xml><?xml version="1.0" encoding="utf-8"?>
@@ -2268,6 +2550,71 @@
       <w:kern w:val="0"/>
       <w:sz w:val="24"/>
       <w:szCs w:val="24"/>
+    </w:rPr>
+  </w:style>
+  <w:style w:type="paragraph" w:styleId="a4">
+    <w:name w:val="header"/>
+    <w:basedOn w:val="a"/>
+    <w:link w:val="Char"/>
+    <w:uiPriority w:val="99"/>
+    <w:unhideWhenUsed/>
+    <w:rsid w:val="00037D69"/>
+    <w:pPr>
+      <w:pBdr>
+        <w:bottom w:val="single" w:sz="6" w:space="1" w:color="auto"/>
+      </w:pBdr>
+      <w:tabs>
+        <w:tab w:val="center" w:pos="4153"/>
+        <w:tab w:val="right" w:pos="8306"/>
+      </w:tabs>
+      <w:snapToGrid w:val="0"/>
+      <w:jc w:val="center"/>
+    </w:pPr>
+    <w:rPr>
+      <w:sz w:val="18"/>
+      <w:szCs w:val="18"/>
+    </w:rPr>
+  </w:style>
+  <w:style w:type="character" w:customStyle="1" w:styleId="Char">
+    <w:name w:val="页眉 Char"/>
+    <w:basedOn w:val="a0"/>
+    <w:link w:val="a4"/>
+    <w:uiPriority w:val="99"/>
+    <w:rsid w:val="00037D69"/>
+    <w:rPr>
+      <w:sz w:val="18"/>
+      <w:szCs w:val="18"/>
+    </w:rPr>
+  </w:style>
+  <w:style w:type="paragraph" w:styleId="a5">
+    <w:name w:val="footer"/>
+    <w:basedOn w:val="a"/>
+    <w:link w:val="Char0"/>
+    <w:uiPriority w:val="99"/>
+    <w:unhideWhenUsed/>
+    <w:rsid w:val="00037D69"/>
+    <w:pPr>
+      <w:tabs>
+        <w:tab w:val="center" w:pos="4153"/>
+        <w:tab w:val="right" w:pos="8306"/>
+      </w:tabs>
+      <w:snapToGrid w:val="0"/>
+      <w:jc w:val="left"/>
+    </w:pPr>
+    <w:rPr>
+      <w:sz w:val="18"/>
+      <w:szCs w:val="18"/>
+    </w:rPr>
+  </w:style>
+  <w:style w:type="character" w:customStyle="1" w:styleId="Char0">
+    <w:name w:val="页脚 Char"/>
+    <w:basedOn w:val="a0"/>
+    <w:link w:val="a5"/>
+    <w:uiPriority w:val="99"/>
+    <w:rsid w:val="00037D69"/>
+    <w:rPr>
+      <w:sz w:val="18"/>
+      <w:szCs w:val="18"/>
     </w:rPr>
   </w:style>
 </w:styles>
@@ -2631,6 +2978,71 @@
       <w:szCs w:val="24"/>
     </w:rPr>
   </w:style>
+  <w:style w:type="paragraph" w:styleId="a4">
+    <w:name w:val="header"/>
+    <w:basedOn w:val="a"/>
+    <w:link w:val="Char"/>
+    <w:uiPriority w:val="99"/>
+    <w:unhideWhenUsed/>
+    <w:rsid w:val="00037D69"/>
+    <w:pPr>
+      <w:pBdr>
+        <w:bottom w:val="single" w:sz="6" w:space="1" w:color="auto"/>
+      </w:pBdr>
+      <w:tabs>
+        <w:tab w:val="center" w:pos="4153"/>
+        <w:tab w:val="right" w:pos="8306"/>
+      </w:tabs>
+      <w:snapToGrid w:val="0"/>
+      <w:jc w:val="center"/>
+    </w:pPr>
+    <w:rPr>
+      <w:sz w:val="18"/>
+      <w:szCs w:val="18"/>
+    </w:rPr>
+  </w:style>
+  <w:style w:type="character" w:customStyle="1" w:styleId="Char">
+    <w:name w:val="页眉 Char"/>
+    <w:basedOn w:val="a0"/>
+    <w:link w:val="a4"/>
+    <w:uiPriority w:val="99"/>
+    <w:rsid w:val="00037D69"/>
+    <w:rPr>
+      <w:sz w:val="18"/>
+      <w:szCs w:val="18"/>
+    </w:rPr>
+  </w:style>
+  <w:style w:type="paragraph" w:styleId="a5">
+    <w:name w:val="footer"/>
+    <w:basedOn w:val="a"/>
+    <w:link w:val="Char0"/>
+    <w:uiPriority w:val="99"/>
+    <w:unhideWhenUsed/>
+    <w:rsid w:val="00037D69"/>
+    <w:pPr>
+      <w:tabs>
+        <w:tab w:val="center" w:pos="4153"/>
+        <w:tab w:val="right" w:pos="8306"/>
+      </w:tabs>
+      <w:snapToGrid w:val="0"/>
+      <w:jc w:val="left"/>
+    </w:pPr>
+    <w:rPr>
+      <w:sz w:val="18"/>
+      <w:szCs w:val="18"/>
+    </w:rPr>
+  </w:style>
+  <w:style w:type="character" w:customStyle="1" w:styleId="Char0">
+    <w:name w:val="页脚 Char"/>
+    <w:basedOn w:val="a0"/>
+    <w:link w:val="a5"/>
+    <w:uiPriority w:val="99"/>
+    <w:rsid w:val="00037D69"/>
+    <w:rPr>
+      <w:sz w:val="18"/>
+      <w:szCs w:val="18"/>
+    </w:rPr>
+  </w:style>
 </w:styles>
 </file>
 
